--- a/document/风险管理.docx
+++ b/document/风险管理.docx
@@ -40,6 +40,14 @@
           <w:szCs w:val="28"/>
         </w:rPr>
         <w:t>风险标识</w:t>
+      </w:r>
+      <w:r>
+        <w:rPr>
+          <w:rFonts w:ascii="宋体" w:eastAsia="宋体" w:hAnsi="宋体" w:hint="eastAsia"/>
+          <w:sz w:val="28"/>
+          <w:szCs w:val="28"/>
+        </w:rPr>
+        <w:t>与评估</w:t>
       </w:r>
     </w:p>
     <w:tbl>
@@ -63,7 +71,7 @@
             <w:pPr>
               <w:jc w:val="center"/>
               <w:rPr>
-                <w:rFonts w:ascii="宋体" w:eastAsia="宋体" w:hAnsi="宋体" w:hint="eastAsia"/>
+                <w:rFonts w:ascii="宋体" w:eastAsia="宋体" w:hAnsi="宋体"/>
                 <w:b/>
                 <w:sz w:val="24"/>
                 <w:szCs w:val="24"/>
@@ -106,7 +114,7 @@
             <w:pPr>
               <w:jc w:val="center"/>
               <w:rPr>
-                <w:rFonts w:ascii="宋体" w:eastAsia="宋体" w:hAnsi="宋体" w:hint="eastAsia"/>
+                <w:rFonts w:ascii="宋体" w:eastAsia="宋体" w:hAnsi="宋体"/>
                 <w:b/>
                 <w:sz w:val="24"/>
                 <w:szCs w:val="24"/>
@@ -131,7 +139,7 @@
             <w:pPr>
               <w:jc w:val="center"/>
               <w:rPr>
-                <w:rFonts w:ascii="宋体" w:eastAsia="宋体" w:hAnsi="宋体" w:hint="eastAsia"/>
+                <w:rFonts w:ascii="宋体" w:eastAsia="宋体" w:hAnsi="宋体"/>
                 <w:b/>
                 <w:sz w:val="24"/>
                 <w:szCs w:val="24"/>
@@ -156,7 +164,7 @@
             <w:pPr>
               <w:jc w:val="center"/>
               <w:rPr>
-                <w:rFonts w:ascii="宋体" w:eastAsia="宋体" w:hAnsi="宋体" w:hint="eastAsia"/>
+                <w:rFonts w:ascii="宋体" w:eastAsia="宋体" w:hAnsi="宋体"/>
                 <w:b/>
                 <w:sz w:val="24"/>
                 <w:szCs w:val="24"/>
@@ -182,7 +190,7 @@
           <w:p>
             <w:pPr>
               <w:rPr>
-                <w:rFonts w:ascii="宋体" w:eastAsia="宋体" w:hAnsi="宋体" w:hint="eastAsia"/>
+                <w:rFonts w:ascii="宋体" w:eastAsia="宋体" w:hAnsi="宋体"/>
                 <w:sz w:val="24"/>
                 <w:szCs w:val="24"/>
               </w:rPr>
@@ -205,7 +213,7 @@
             <w:pPr>
               <w:jc w:val="center"/>
               <w:rPr>
-                <w:rFonts w:ascii="宋体" w:eastAsia="宋体" w:hAnsi="宋体" w:hint="eastAsia"/>
+                <w:rFonts w:ascii="宋体" w:eastAsia="宋体" w:hAnsi="宋体"/>
                 <w:sz w:val="24"/>
                 <w:szCs w:val="24"/>
               </w:rPr>
@@ -228,7 +236,7 @@
             <w:pPr>
               <w:jc w:val="center"/>
               <w:rPr>
-                <w:rFonts w:ascii="宋体" w:eastAsia="宋体" w:hAnsi="宋体" w:hint="eastAsia"/>
+                <w:rFonts w:ascii="宋体" w:eastAsia="宋体" w:hAnsi="宋体"/>
                 <w:sz w:val="24"/>
                 <w:szCs w:val="24"/>
               </w:rPr>
@@ -251,7 +259,7 @@
             <w:pPr>
               <w:jc w:val="center"/>
               <w:rPr>
-                <w:rFonts w:ascii="宋体" w:eastAsia="宋体" w:hAnsi="宋体" w:hint="eastAsia"/>
+                <w:rFonts w:ascii="宋体" w:eastAsia="宋体" w:hAnsi="宋体"/>
                 <w:sz w:val="24"/>
                 <w:szCs w:val="24"/>
               </w:rPr>
@@ -275,7 +283,7 @@
           <w:p>
             <w:pPr>
               <w:rPr>
-                <w:rFonts w:ascii="宋体" w:eastAsia="宋体" w:hAnsi="宋体" w:hint="eastAsia"/>
+                <w:rFonts w:ascii="宋体" w:eastAsia="宋体" w:hAnsi="宋体"/>
                 <w:sz w:val="24"/>
                 <w:szCs w:val="24"/>
               </w:rPr>
@@ -298,7 +306,7 @@
             <w:pPr>
               <w:jc w:val="center"/>
               <w:rPr>
-                <w:rFonts w:ascii="宋体" w:eastAsia="宋体" w:hAnsi="宋体" w:hint="eastAsia"/>
+                <w:rFonts w:ascii="宋体" w:eastAsia="宋体" w:hAnsi="宋体"/>
                 <w:sz w:val="24"/>
                 <w:szCs w:val="24"/>
               </w:rPr>
@@ -321,7 +329,7 @@
             <w:pPr>
               <w:jc w:val="center"/>
               <w:rPr>
-                <w:rFonts w:ascii="宋体" w:eastAsia="宋体" w:hAnsi="宋体" w:hint="eastAsia"/>
+                <w:rFonts w:ascii="宋体" w:eastAsia="宋体" w:hAnsi="宋体"/>
                 <w:sz w:val="24"/>
                 <w:szCs w:val="24"/>
               </w:rPr>
@@ -344,7 +352,7 @@
             <w:pPr>
               <w:jc w:val="center"/>
               <w:rPr>
-                <w:rFonts w:ascii="宋体" w:eastAsia="宋体" w:hAnsi="宋体" w:hint="eastAsia"/>
+                <w:rFonts w:ascii="宋体" w:eastAsia="宋体" w:hAnsi="宋体"/>
                 <w:sz w:val="24"/>
                 <w:szCs w:val="24"/>
               </w:rPr>
@@ -368,7 +376,7 @@
           <w:p>
             <w:pPr>
               <w:rPr>
-                <w:rFonts w:ascii="宋体" w:eastAsia="宋体" w:hAnsi="宋体" w:hint="eastAsia"/>
+                <w:rFonts w:ascii="宋体" w:eastAsia="宋体" w:hAnsi="宋体"/>
                 <w:sz w:val="24"/>
                 <w:szCs w:val="24"/>
               </w:rPr>
@@ -391,7 +399,7 @@
             <w:pPr>
               <w:jc w:val="center"/>
               <w:rPr>
-                <w:rFonts w:ascii="宋体" w:eastAsia="宋体" w:hAnsi="宋体" w:hint="eastAsia"/>
+                <w:rFonts w:ascii="宋体" w:eastAsia="宋体" w:hAnsi="宋体"/>
                 <w:sz w:val="24"/>
                 <w:szCs w:val="24"/>
               </w:rPr>
@@ -414,7 +422,7 @@
             <w:pPr>
               <w:jc w:val="center"/>
               <w:rPr>
-                <w:rFonts w:ascii="宋体" w:eastAsia="宋体" w:hAnsi="宋体" w:hint="eastAsia"/>
+                <w:rFonts w:ascii="宋体" w:eastAsia="宋体" w:hAnsi="宋体"/>
                 <w:sz w:val="24"/>
                 <w:szCs w:val="24"/>
               </w:rPr>
@@ -437,7 +445,7 @@
             <w:pPr>
               <w:jc w:val="center"/>
               <w:rPr>
-                <w:rFonts w:ascii="宋体" w:eastAsia="宋体" w:hAnsi="宋体" w:hint="eastAsia"/>
+                <w:rFonts w:ascii="宋体" w:eastAsia="宋体" w:hAnsi="宋体"/>
                 <w:sz w:val="24"/>
                 <w:szCs w:val="24"/>
               </w:rPr>
@@ -469,7 +477,7 @@
           <w:p>
             <w:pPr>
               <w:rPr>
-                <w:rFonts w:ascii="宋体" w:eastAsia="宋体" w:hAnsi="宋体" w:hint="eastAsia"/>
+                <w:rFonts w:ascii="宋体" w:eastAsia="宋体" w:hAnsi="宋体"/>
                 <w:sz w:val="24"/>
                 <w:szCs w:val="24"/>
               </w:rPr>
@@ -500,7 +508,7 @@
             <w:pPr>
               <w:jc w:val="center"/>
               <w:rPr>
-                <w:rFonts w:ascii="宋体" w:eastAsia="宋体" w:hAnsi="宋体" w:hint="eastAsia"/>
+                <w:rFonts w:ascii="宋体" w:eastAsia="宋体" w:hAnsi="宋体"/>
                 <w:sz w:val="24"/>
                 <w:szCs w:val="24"/>
               </w:rPr>
@@ -523,7 +531,7 @@
             <w:pPr>
               <w:jc w:val="center"/>
               <w:rPr>
-                <w:rFonts w:ascii="宋体" w:eastAsia="宋体" w:hAnsi="宋体" w:hint="eastAsia"/>
+                <w:rFonts w:ascii="宋体" w:eastAsia="宋体" w:hAnsi="宋体"/>
                 <w:sz w:val="24"/>
                 <w:szCs w:val="24"/>
               </w:rPr>
@@ -546,7 +554,7 @@
             <w:pPr>
               <w:jc w:val="center"/>
               <w:rPr>
-                <w:rFonts w:ascii="宋体" w:eastAsia="宋体" w:hAnsi="宋体" w:hint="eastAsia"/>
+                <w:rFonts w:ascii="宋体" w:eastAsia="宋体" w:hAnsi="宋体"/>
                 <w:sz w:val="24"/>
                 <w:szCs w:val="24"/>
               </w:rPr>
@@ -570,7 +578,7 @@
           <w:p>
             <w:pPr>
               <w:rPr>
-                <w:rFonts w:ascii="宋体" w:eastAsia="宋体" w:hAnsi="宋体" w:hint="eastAsia"/>
+                <w:rFonts w:ascii="宋体" w:eastAsia="宋体" w:hAnsi="宋体"/>
                 <w:sz w:val="24"/>
                 <w:szCs w:val="24"/>
               </w:rPr>
@@ -609,7 +617,7 @@
             <w:pPr>
               <w:jc w:val="center"/>
               <w:rPr>
-                <w:rFonts w:ascii="宋体" w:eastAsia="宋体" w:hAnsi="宋体" w:hint="eastAsia"/>
+                <w:rFonts w:ascii="宋体" w:eastAsia="宋体" w:hAnsi="宋体"/>
                 <w:sz w:val="24"/>
                 <w:szCs w:val="24"/>
               </w:rPr>
@@ -632,7 +640,7 @@
             <w:pPr>
               <w:jc w:val="center"/>
               <w:rPr>
-                <w:rFonts w:ascii="宋体" w:eastAsia="宋体" w:hAnsi="宋体" w:hint="eastAsia"/>
+                <w:rFonts w:ascii="宋体" w:eastAsia="宋体" w:hAnsi="宋体"/>
                 <w:sz w:val="24"/>
                 <w:szCs w:val="24"/>
               </w:rPr>
@@ -655,7 +663,7 @@
             <w:pPr>
               <w:jc w:val="center"/>
               <w:rPr>
-                <w:rFonts w:ascii="宋体" w:eastAsia="宋体" w:hAnsi="宋体" w:hint="eastAsia"/>
+                <w:rFonts w:ascii="宋体" w:eastAsia="宋体" w:hAnsi="宋体"/>
                 <w:sz w:val="24"/>
                 <w:szCs w:val="24"/>
               </w:rPr>
@@ -679,7 +687,7 @@
           <w:p>
             <w:pPr>
               <w:rPr>
-                <w:rFonts w:ascii="宋体" w:eastAsia="宋体" w:hAnsi="宋体" w:hint="eastAsia"/>
+                <w:rFonts w:ascii="宋体" w:eastAsia="宋体" w:hAnsi="宋体"/>
                 <w:sz w:val="24"/>
                 <w:szCs w:val="24"/>
               </w:rPr>
@@ -702,7 +710,7 @@
             <w:pPr>
               <w:jc w:val="center"/>
               <w:rPr>
-                <w:rFonts w:ascii="宋体" w:eastAsia="宋体" w:hAnsi="宋体" w:hint="eastAsia"/>
+                <w:rFonts w:ascii="宋体" w:eastAsia="宋体" w:hAnsi="宋体"/>
                 <w:sz w:val="24"/>
                 <w:szCs w:val="24"/>
               </w:rPr>
@@ -725,7 +733,7 @@
             <w:pPr>
               <w:jc w:val="center"/>
               <w:rPr>
-                <w:rFonts w:ascii="宋体" w:eastAsia="宋体" w:hAnsi="宋体" w:hint="eastAsia"/>
+                <w:rFonts w:ascii="宋体" w:eastAsia="宋体" w:hAnsi="宋体"/>
                 <w:sz w:val="24"/>
                 <w:szCs w:val="24"/>
               </w:rPr>
@@ -748,7 +756,7 @@
             <w:pPr>
               <w:jc w:val="center"/>
               <w:rPr>
-                <w:rFonts w:ascii="宋体" w:eastAsia="宋体" w:hAnsi="宋体" w:hint="eastAsia"/>
+                <w:rFonts w:ascii="宋体" w:eastAsia="宋体" w:hAnsi="宋体"/>
                 <w:sz w:val="24"/>
                 <w:szCs w:val="24"/>
               </w:rPr>
@@ -835,7 +843,7 @@
             <w:pPr>
               <w:jc w:val="center"/>
               <w:rPr>
-                <w:rFonts w:ascii="宋体" w:eastAsia="宋体" w:hAnsi="宋体" w:hint="eastAsia"/>
+                <w:rFonts w:ascii="宋体" w:eastAsia="宋体" w:hAnsi="宋体"/>
                 <w:b/>
                 <w:sz w:val="24"/>
                 <w:szCs w:val="24"/>
@@ -878,7 +886,7 @@
             <w:pPr>
               <w:jc w:val="center"/>
               <w:rPr>
-                <w:rFonts w:ascii="宋体" w:eastAsia="宋体" w:hAnsi="宋体" w:hint="eastAsia"/>
+                <w:rFonts w:ascii="宋体" w:eastAsia="宋体" w:hAnsi="宋体"/>
                 <w:b/>
                 <w:sz w:val="24"/>
                 <w:szCs w:val="24"/>
@@ -903,7 +911,7 @@
             <w:pPr>
               <w:jc w:val="center"/>
               <w:rPr>
-                <w:rFonts w:ascii="宋体" w:eastAsia="宋体" w:hAnsi="宋体" w:hint="eastAsia"/>
+                <w:rFonts w:ascii="宋体" w:eastAsia="宋体" w:hAnsi="宋体"/>
                 <w:b/>
                 <w:sz w:val="24"/>
                 <w:szCs w:val="24"/>
@@ -928,7 +936,7 @@
             <w:pPr>
               <w:jc w:val="center"/>
               <w:rPr>
-                <w:rFonts w:ascii="宋体" w:eastAsia="宋体" w:hAnsi="宋体" w:hint="eastAsia"/>
+                <w:rFonts w:ascii="宋体" w:eastAsia="宋体" w:hAnsi="宋体"/>
                 <w:b/>
                 <w:sz w:val="24"/>
                 <w:szCs w:val="24"/>
@@ -954,7 +962,7 @@
           <w:p>
             <w:pPr>
               <w:rPr>
-                <w:rFonts w:ascii="宋体" w:eastAsia="宋体" w:hAnsi="宋体" w:hint="eastAsia"/>
+                <w:rFonts w:ascii="宋体" w:eastAsia="宋体" w:hAnsi="宋体"/>
                 <w:sz w:val="24"/>
                 <w:szCs w:val="24"/>
               </w:rPr>
@@ -985,7 +993,7 @@
             <w:pPr>
               <w:jc w:val="center"/>
               <w:rPr>
-                <w:rFonts w:ascii="宋体" w:eastAsia="宋体" w:hAnsi="宋体" w:hint="eastAsia"/>
+                <w:rFonts w:ascii="宋体" w:eastAsia="宋体" w:hAnsi="宋体"/>
                 <w:sz w:val="24"/>
                 <w:szCs w:val="24"/>
               </w:rPr>
@@ -1008,7 +1016,7 @@
             <w:pPr>
               <w:jc w:val="center"/>
               <w:rPr>
-                <w:rFonts w:ascii="宋体" w:eastAsia="宋体" w:hAnsi="宋体" w:hint="eastAsia"/>
+                <w:rFonts w:ascii="宋体" w:eastAsia="宋体" w:hAnsi="宋体"/>
                 <w:sz w:val="24"/>
                 <w:szCs w:val="24"/>
               </w:rPr>
@@ -1031,7 +1039,7 @@
             <w:pPr>
               <w:jc w:val="center"/>
               <w:rPr>
-                <w:rFonts w:ascii="宋体" w:eastAsia="宋体" w:hAnsi="宋体" w:hint="eastAsia"/>
+                <w:rFonts w:ascii="宋体" w:eastAsia="宋体" w:hAnsi="宋体"/>
                 <w:sz w:val="24"/>
                 <w:szCs w:val="24"/>
               </w:rPr>
@@ -1055,7 +1063,7 @@
           <w:p>
             <w:pPr>
               <w:rPr>
-                <w:rFonts w:ascii="宋体" w:eastAsia="宋体" w:hAnsi="宋体" w:hint="eastAsia"/>
+                <w:rFonts w:ascii="宋体" w:eastAsia="宋体" w:hAnsi="宋体"/>
                 <w:sz w:val="24"/>
                 <w:szCs w:val="24"/>
               </w:rPr>
@@ -1094,7 +1102,7 @@
             <w:pPr>
               <w:jc w:val="center"/>
               <w:rPr>
-                <w:rFonts w:ascii="宋体" w:eastAsia="宋体" w:hAnsi="宋体" w:hint="eastAsia"/>
+                <w:rFonts w:ascii="宋体" w:eastAsia="宋体" w:hAnsi="宋体"/>
                 <w:sz w:val="24"/>
                 <w:szCs w:val="24"/>
               </w:rPr>
@@ -1117,7 +1125,7 @@
             <w:pPr>
               <w:jc w:val="center"/>
               <w:rPr>
-                <w:rFonts w:ascii="宋体" w:eastAsia="宋体" w:hAnsi="宋体" w:hint="eastAsia"/>
+                <w:rFonts w:ascii="宋体" w:eastAsia="宋体" w:hAnsi="宋体"/>
                 <w:sz w:val="24"/>
                 <w:szCs w:val="24"/>
               </w:rPr>
@@ -1140,7 +1148,7 @@
             <w:pPr>
               <w:jc w:val="center"/>
               <w:rPr>
-                <w:rFonts w:ascii="宋体" w:eastAsia="宋体" w:hAnsi="宋体" w:hint="eastAsia"/>
+                <w:rFonts w:ascii="宋体" w:eastAsia="宋体" w:hAnsi="宋体"/>
                 <w:sz w:val="24"/>
                 <w:szCs w:val="24"/>
               </w:rPr>
@@ -1164,7 +1172,7 @@
           <w:p>
             <w:pPr>
               <w:rPr>
-                <w:rFonts w:ascii="宋体" w:eastAsia="宋体" w:hAnsi="宋体" w:hint="eastAsia"/>
+                <w:rFonts w:ascii="宋体" w:eastAsia="宋体" w:hAnsi="宋体"/>
                 <w:sz w:val="24"/>
                 <w:szCs w:val="24"/>
               </w:rPr>
@@ -1187,7 +1195,7 @@
             <w:pPr>
               <w:jc w:val="center"/>
               <w:rPr>
-                <w:rFonts w:ascii="宋体" w:eastAsia="宋体" w:hAnsi="宋体" w:hint="eastAsia"/>
+                <w:rFonts w:ascii="宋体" w:eastAsia="宋体" w:hAnsi="宋体"/>
                 <w:sz w:val="24"/>
                 <w:szCs w:val="24"/>
               </w:rPr>
@@ -1210,7 +1218,7 @@
             <w:pPr>
               <w:jc w:val="center"/>
               <w:rPr>
-                <w:rFonts w:ascii="宋体" w:eastAsia="宋体" w:hAnsi="宋体" w:hint="eastAsia"/>
+                <w:rFonts w:ascii="宋体" w:eastAsia="宋体" w:hAnsi="宋体"/>
                 <w:sz w:val="24"/>
                 <w:szCs w:val="24"/>
               </w:rPr>
@@ -1233,7 +1241,7 @@
             <w:pPr>
               <w:jc w:val="center"/>
               <w:rPr>
-                <w:rFonts w:ascii="宋体" w:eastAsia="宋体" w:hAnsi="宋体" w:hint="eastAsia"/>
+                <w:rFonts w:ascii="宋体" w:eastAsia="宋体" w:hAnsi="宋体"/>
                 <w:sz w:val="24"/>
                 <w:szCs w:val="24"/>
               </w:rPr>
@@ -1257,7 +1265,7 @@
           <w:p>
             <w:pPr>
               <w:rPr>
-                <w:rFonts w:ascii="宋体" w:eastAsia="宋体" w:hAnsi="宋体" w:hint="eastAsia"/>
+                <w:rFonts w:ascii="宋体" w:eastAsia="宋体" w:hAnsi="宋体"/>
                 <w:sz w:val="24"/>
                 <w:szCs w:val="24"/>
               </w:rPr>
@@ -1288,7 +1296,7 @@
             <w:pPr>
               <w:jc w:val="center"/>
               <w:rPr>
-                <w:rFonts w:ascii="宋体" w:eastAsia="宋体" w:hAnsi="宋体" w:hint="eastAsia"/>
+                <w:rFonts w:ascii="宋体" w:eastAsia="宋体" w:hAnsi="宋体"/>
                 <w:sz w:val="24"/>
                 <w:szCs w:val="24"/>
               </w:rPr>
@@ -1311,7 +1319,7 @@
             <w:pPr>
               <w:jc w:val="center"/>
               <w:rPr>
-                <w:rFonts w:ascii="宋体" w:eastAsia="宋体" w:hAnsi="宋体" w:hint="eastAsia"/>
+                <w:rFonts w:ascii="宋体" w:eastAsia="宋体" w:hAnsi="宋体"/>
                 <w:sz w:val="24"/>
                 <w:szCs w:val="24"/>
               </w:rPr>
@@ -1334,7 +1342,7 @@
             <w:pPr>
               <w:jc w:val="center"/>
               <w:rPr>
-                <w:rFonts w:ascii="宋体" w:eastAsia="宋体" w:hAnsi="宋体" w:hint="eastAsia"/>
+                <w:rFonts w:ascii="宋体" w:eastAsia="宋体" w:hAnsi="宋体"/>
                 <w:sz w:val="24"/>
                 <w:szCs w:val="24"/>
               </w:rPr>
@@ -1358,7 +1366,7 @@
           <w:p>
             <w:pPr>
               <w:rPr>
-                <w:rFonts w:ascii="宋体" w:eastAsia="宋体" w:hAnsi="宋体" w:hint="eastAsia"/>
+                <w:rFonts w:ascii="宋体" w:eastAsia="宋体" w:hAnsi="宋体"/>
                 <w:sz w:val="24"/>
                 <w:szCs w:val="24"/>
               </w:rPr>
@@ -1389,7 +1397,7 @@
             <w:pPr>
               <w:jc w:val="center"/>
               <w:rPr>
-                <w:rFonts w:ascii="宋体" w:eastAsia="宋体" w:hAnsi="宋体" w:hint="eastAsia"/>
+                <w:rFonts w:ascii="宋体" w:eastAsia="宋体" w:hAnsi="宋体"/>
                 <w:sz w:val="24"/>
                 <w:szCs w:val="24"/>
               </w:rPr>
@@ -1412,7 +1420,7 @@
             <w:pPr>
               <w:jc w:val="center"/>
               <w:rPr>
-                <w:rFonts w:ascii="宋体" w:eastAsia="宋体" w:hAnsi="宋体" w:hint="eastAsia"/>
+                <w:rFonts w:ascii="宋体" w:eastAsia="宋体" w:hAnsi="宋体"/>
                 <w:sz w:val="24"/>
                 <w:szCs w:val="24"/>
               </w:rPr>
@@ -1435,7 +1443,7 @@
             <w:pPr>
               <w:jc w:val="center"/>
               <w:rPr>
-                <w:rFonts w:ascii="宋体" w:eastAsia="宋体" w:hAnsi="宋体" w:hint="eastAsia"/>
+                <w:rFonts w:ascii="宋体" w:eastAsia="宋体" w:hAnsi="宋体"/>
                 <w:sz w:val="24"/>
                 <w:szCs w:val="24"/>
               </w:rPr>
@@ -1507,7 +1515,7 @@
             <w:pPr>
               <w:jc w:val="center"/>
               <w:rPr>
-                <w:rFonts w:ascii="宋体" w:eastAsia="宋体" w:hAnsi="宋体" w:hint="eastAsia"/>
+                <w:rFonts w:ascii="宋体" w:eastAsia="宋体" w:hAnsi="宋体"/>
                 <w:b/>
                 <w:sz w:val="24"/>
                 <w:szCs w:val="24"/>
@@ -1550,7 +1558,7 @@
             <w:pPr>
               <w:jc w:val="center"/>
               <w:rPr>
-                <w:rFonts w:ascii="宋体" w:eastAsia="宋体" w:hAnsi="宋体" w:hint="eastAsia"/>
+                <w:rFonts w:ascii="宋体" w:eastAsia="宋体" w:hAnsi="宋体"/>
                 <w:b/>
                 <w:sz w:val="24"/>
                 <w:szCs w:val="24"/>
@@ -1575,7 +1583,7 @@
             <w:pPr>
               <w:jc w:val="center"/>
               <w:rPr>
-                <w:rFonts w:ascii="宋体" w:eastAsia="宋体" w:hAnsi="宋体" w:hint="eastAsia"/>
+                <w:rFonts w:ascii="宋体" w:eastAsia="宋体" w:hAnsi="宋体"/>
                 <w:b/>
                 <w:sz w:val="24"/>
                 <w:szCs w:val="24"/>
@@ -1600,7 +1608,7 @@
             <w:pPr>
               <w:jc w:val="center"/>
               <w:rPr>
-                <w:rFonts w:ascii="宋体" w:eastAsia="宋体" w:hAnsi="宋体" w:hint="eastAsia"/>
+                <w:rFonts w:ascii="宋体" w:eastAsia="宋体" w:hAnsi="宋体"/>
                 <w:b/>
                 <w:sz w:val="24"/>
                 <w:szCs w:val="24"/>
@@ -1626,7 +1634,7 @@
           <w:p>
             <w:pPr>
               <w:rPr>
-                <w:rFonts w:ascii="宋体" w:eastAsia="宋体" w:hAnsi="宋体" w:hint="eastAsia"/>
+                <w:rFonts w:ascii="宋体" w:eastAsia="宋体" w:hAnsi="宋体"/>
                 <w:sz w:val="24"/>
                 <w:szCs w:val="24"/>
               </w:rPr>
@@ -1657,7 +1665,7 @@
             <w:pPr>
               <w:jc w:val="center"/>
               <w:rPr>
-                <w:rFonts w:ascii="宋体" w:eastAsia="宋体" w:hAnsi="宋体" w:hint="eastAsia"/>
+                <w:rFonts w:ascii="宋体" w:eastAsia="宋体" w:hAnsi="宋体"/>
                 <w:sz w:val="24"/>
                 <w:szCs w:val="24"/>
               </w:rPr>
@@ -1680,7 +1688,7 @@
             <w:pPr>
               <w:jc w:val="center"/>
               <w:rPr>
-                <w:rFonts w:ascii="宋体" w:eastAsia="宋体" w:hAnsi="宋体" w:hint="eastAsia"/>
+                <w:rFonts w:ascii="宋体" w:eastAsia="宋体" w:hAnsi="宋体"/>
                 <w:sz w:val="24"/>
                 <w:szCs w:val="24"/>
               </w:rPr>
@@ -1703,7 +1711,7 @@
             <w:pPr>
               <w:jc w:val="center"/>
               <w:rPr>
-                <w:rFonts w:ascii="宋体" w:eastAsia="宋体" w:hAnsi="宋体" w:hint="eastAsia"/>
+                <w:rFonts w:ascii="宋体" w:eastAsia="宋体" w:hAnsi="宋体"/>
                 <w:sz w:val="24"/>
                 <w:szCs w:val="24"/>
               </w:rPr>
@@ -1727,7 +1735,7 @@
           <w:p>
             <w:pPr>
               <w:rPr>
-                <w:rFonts w:ascii="宋体" w:eastAsia="宋体" w:hAnsi="宋体" w:hint="eastAsia"/>
+                <w:rFonts w:ascii="宋体" w:eastAsia="宋体" w:hAnsi="宋体"/>
                 <w:sz w:val="24"/>
                 <w:szCs w:val="24"/>
               </w:rPr>
@@ -1758,7 +1766,7 @@
             <w:pPr>
               <w:jc w:val="center"/>
               <w:rPr>
-                <w:rFonts w:ascii="宋体" w:eastAsia="宋体" w:hAnsi="宋体" w:hint="eastAsia"/>
+                <w:rFonts w:ascii="宋体" w:eastAsia="宋体" w:hAnsi="宋体"/>
                 <w:sz w:val="24"/>
                 <w:szCs w:val="24"/>
               </w:rPr>
@@ -1781,7 +1789,7 @@
             <w:pPr>
               <w:jc w:val="center"/>
               <w:rPr>
-                <w:rFonts w:ascii="宋体" w:eastAsia="宋体" w:hAnsi="宋体" w:hint="eastAsia"/>
+                <w:rFonts w:ascii="宋体" w:eastAsia="宋体" w:hAnsi="宋体"/>
                 <w:sz w:val="24"/>
                 <w:szCs w:val="24"/>
               </w:rPr>
@@ -1804,7 +1812,7 @@
             <w:pPr>
               <w:jc w:val="center"/>
               <w:rPr>
-                <w:rFonts w:ascii="宋体" w:eastAsia="宋体" w:hAnsi="宋体" w:hint="eastAsia"/>
+                <w:rFonts w:ascii="宋体" w:eastAsia="宋体" w:hAnsi="宋体"/>
                 <w:sz w:val="24"/>
                 <w:szCs w:val="24"/>
               </w:rPr>
@@ -1828,7 +1836,7 @@
           <w:p>
             <w:pPr>
               <w:rPr>
-                <w:rFonts w:ascii="宋体" w:eastAsia="宋体" w:hAnsi="宋体" w:hint="eastAsia"/>
+                <w:rFonts w:ascii="宋体" w:eastAsia="宋体" w:hAnsi="宋体"/>
                 <w:sz w:val="24"/>
                 <w:szCs w:val="24"/>
               </w:rPr>
@@ -1867,7 +1875,7 @@
             <w:pPr>
               <w:jc w:val="center"/>
               <w:rPr>
-                <w:rFonts w:ascii="宋体" w:eastAsia="宋体" w:hAnsi="宋体" w:hint="eastAsia"/>
+                <w:rFonts w:ascii="宋体" w:eastAsia="宋体" w:hAnsi="宋体"/>
                 <w:sz w:val="24"/>
                 <w:szCs w:val="24"/>
               </w:rPr>
@@ -1890,7 +1898,7 @@
             <w:pPr>
               <w:jc w:val="center"/>
               <w:rPr>
-                <w:rFonts w:ascii="宋体" w:eastAsia="宋体" w:hAnsi="宋体" w:hint="eastAsia"/>
+                <w:rFonts w:ascii="宋体" w:eastAsia="宋体" w:hAnsi="宋体"/>
                 <w:sz w:val="24"/>
                 <w:szCs w:val="24"/>
               </w:rPr>
@@ -1913,7 +1921,7 @@
             <w:pPr>
               <w:jc w:val="center"/>
               <w:rPr>
-                <w:rFonts w:ascii="宋体" w:eastAsia="宋体" w:hAnsi="宋体" w:hint="eastAsia"/>
+                <w:rFonts w:ascii="宋体" w:eastAsia="宋体" w:hAnsi="宋体"/>
                 <w:sz w:val="24"/>
                 <w:szCs w:val="24"/>
               </w:rPr>
@@ -1955,7 +1963,7 @@
           <w:p>
             <w:pPr>
               <w:rPr>
-                <w:rFonts w:ascii="宋体" w:eastAsia="宋体" w:hAnsi="宋体" w:hint="eastAsia"/>
+                <w:rFonts w:ascii="宋体" w:eastAsia="宋体" w:hAnsi="宋体"/>
                 <w:sz w:val="24"/>
                 <w:szCs w:val="24"/>
               </w:rPr>
@@ -1986,7 +1994,7 @@
             <w:pPr>
               <w:jc w:val="center"/>
               <w:rPr>
-                <w:rFonts w:ascii="宋体" w:eastAsia="宋体" w:hAnsi="宋体" w:hint="eastAsia"/>
+                <w:rFonts w:ascii="宋体" w:eastAsia="宋体" w:hAnsi="宋体"/>
                 <w:sz w:val="24"/>
                 <w:szCs w:val="24"/>
               </w:rPr>
@@ -2009,7 +2017,7 @@
             <w:pPr>
               <w:jc w:val="center"/>
               <w:rPr>
-                <w:rFonts w:ascii="宋体" w:eastAsia="宋体" w:hAnsi="宋体" w:hint="eastAsia"/>
+                <w:rFonts w:ascii="宋体" w:eastAsia="宋体" w:hAnsi="宋体"/>
                 <w:sz w:val="24"/>
                 <w:szCs w:val="24"/>
               </w:rPr>
@@ -2032,7 +2040,7 @@
             <w:pPr>
               <w:jc w:val="center"/>
               <w:rPr>
-                <w:rFonts w:ascii="宋体" w:eastAsia="宋体" w:hAnsi="宋体" w:hint="eastAsia"/>
+                <w:rFonts w:ascii="宋体" w:eastAsia="宋体" w:hAnsi="宋体"/>
                 <w:sz w:val="24"/>
                 <w:szCs w:val="24"/>
               </w:rPr>
@@ -2056,7 +2064,7 @@
           <w:p>
             <w:pPr>
               <w:rPr>
-                <w:rFonts w:ascii="宋体" w:eastAsia="宋体" w:hAnsi="宋体" w:hint="eastAsia"/>
+                <w:rFonts w:ascii="宋体" w:eastAsia="宋体" w:hAnsi="宋体"/>
                 <w:sz w:val="24"/>
                 <w:szCs w:val="24"/>
               </w:rPr>
@@ -2087,7 +2095,7 @@
             <w:pPr>
               <w:jc w:val="center"/>
               <w:rPr>
-                <w:rFonts w:ascii="宋体" w:eastAsia="宋体" w:hAnsi="宋体" w:hint="eastAsia"/>
+                <w:rFonts w:ascii="宋体" w:eastAsia="宋体" w:hAnsi="宋体"/>
                 <w:sz w:val="24"/>
                 <w:szCs w:val="24"/>
               </w:rPr>
@@ -2110,7 +2118,7 @@
             <w:pPr>
               <w:jc w:val="center"/>
               <w:rPr>
-                <w:rFonts w:ascii="宋体" w:eastAsia="宋体" w:hAnsi="宋体" w:hint="eastAsia"/>
+                <w:rFonts w:ascii="宋体" w:eastAsia="宋体" w:hAnsi="宋体"/>
                 <w:sz w:val="24"/>
                 <w:szCs w:val="24"/>
               </w:rPr>
@@ -2133,7 +2141,7 @@
             <w:pPr>
               <w:jc w:val="center"/>
               <w:rPr>
-                <w:rFonts w:ascii="宋体" w:eastAsia="宋体" w:hAnsi="宋体" w:hint="eastAsia"/>
+                <w:rFonts w:ascii="宋体" w:eastAsia="宋体" w:hAnsi="宋体"/>
                 <w:sz w:val="24"/>
                 <w:szCs w:val="24"/>
               </w:rPr>
@@ -2146,8 +2154,6 @@
               </w:rPr>
               <w:t>软件在后期出问题，并且难以锁定问题位置。</w:t>
             </w:r>
-            <w:bookmarkStart w:id="0" w:name="_GoBack"/>
-            <w:bookmarkEnd w:id="0"/>
           </w:p>
         </w:tc>
       </w:tr>
@@ -2156,7 +2162,7 @@
       <w:pPr>
         <w:jc w:val="center"/>
         <w:rPr>
-          <w:rFonts w:ascii="宋体" w:eastAsia="宋体" w:hAnsi="宋体" w:hint="eastAsia"/>
+          <w:rFonts w:ascii="宋体" w:eastAsia="宋体" w:hAnsi="宋体"/>
         </w:rPr>
       </w:pPr>
       <w:r>
@@ -2180,29 +2186,690 @@
     </w:p>
     <w:p>
       <w:pPr>
-        <w:pStyle w:val="2"/>
         <w:rPr>
           <w:rFonts w:ascii="宋体" w:eastAsia="宋体" w:hAnsi="宋体"/>
-          <w:sz w:val="28"/>
-          <w:szCs w:val="28"/>
+          <w:sz w:val="24"/>
+          <w:szCs w:val="24"/>
         </w:rPr>
       </w:pPr>
       <w:r>
         <w:rPr>
           <w:rFonts w:ascii="宋体" w:eastAsia="宋体" w:hAnsi="宋体" w:hint="eastAsia"/>
-          <w:sz w:val="28"/>
-          <w:szCs w:val="28"/>
-        </w:rPr>
-        <w:t>风险</w:t>
+          <w:sz w:val="24"/>
+          <w:szCs w:val="24"/>
+        </w:rPr>
+        <w:t>评估其中较为严重的风险：（超过30%且风险程度高于</w:t>
       </w:r>
       <w:r>
         <w:rPr>
           <w:rFonts w:ascii="宋体" w:eastAsia="宋体" w:hAnsi="宋体" w:hint="eastAsia"/>
-          <w:sz w:val="28"/>
-          <w:szCs w:val="28"/>
-        </w:rPr>
-        <w:t>预测</w:t>
+          <w:sz w:val="24"/>
+          <w:szCs w:val="24"/>
+        </w:rPr>
+        <w:t>2</w:t>
       </w:r>
+      <w:r>
+        <w:rPr>
+          <w:rFonts w:ascii="宋体" w:eastAsia="宋体" w:hAnsi="宋体" w:hint="eastAsia"/>
+          <w:sz w:val="24"/>
+          <w:szCs w:val="24"/>
+        </w:rPr>
+        <w:t>的</w:t>
+      </w:r>
+      <w:r>
+        <w:rPr>
+          <w:rFonts w:ascii="宋体" w:eastAsia="宋体" w:hAnsi="宋体" w:hint="eastAsia"/>
+          <w:sz w:val="24"/>
+          <w:szCs w:val="24"/>
+        </w:rPr>
+        <w:t>）</w:t>
+      </w:r>
+    </w:p>
+    <w:p>
+      <w:pPr>
+        <w:rPr>
+          <w:rFonts w:ascii="宋体" w:eastAsia="宋体" w:hAnsi="宋体"/>
+          <w:sz w:val="24"/>
+          <w:szCs w:val="24"/>
+        </w:rPr>
+      </w:pPr>
+      <w:r>
+        <w:rPr>
+          <w:rFonts w:ascii="宋体" w:eastAsia="宋体" w:hAnsi="宋体" w:hint="eastAsia"/>
+          <w:sz w:val="24"/>
+          <w:szCs w:val="24"/>
+        </w:rPr>
+        <w:t>[开发人员在技术上是否配套，0.3，2]：</w:t>
+      </w:r>
+    </w:p>
+    <w:tbl>
+      <w:tblPr>
+        <w:tblStyle w:val="a4"/>
+        <w:tblW w:w="0" w:type="auto"/>
+        <w:tblLook w:val="04A0" w:firstRow="1" w:lastRow="0" w:firstColumn="1" w:lastColumn="0" w:noHBand="0" w:noVBand="1"/>
+      </w:tblPr>
+      <w:tblGrid>
+        <w:gridCol w:w="2689"/>
+        <w:gridCol w:w="1275"/>
+        <w:gridCol w:w="1276"/>
+        <w:gridCol w:w="3056"/>
+      </w:tblGrid>
+      <w:tr>
+        <w:tc>
+          <w:tcPr>
+            <w:tcW w:w="2689" w:type="dxa"/>
+          </w:tcPr>
+          <w:p>
+            <w:pPr>
+              <w:jc w:val="center"/>
+              <w:rPr>
+                <w:rFonts w:ascii="宋体" w:eastAsia="宋体" w:hAnsi="宋体" w:hint="eastAsia"/>
+                <w:b/>
+                <w:sz w:val="24"/>
+                <w:szCs w:val="24"/>
+              </w:rPr>
+            </w:pPr>
+            <w:r>
+              <w:rPr>
+                <w:rFonts w:ascii="宋体" w:eastAsia="宋体" w:hAnsi="宋体" w:hint="eastAsia"/>
+                <w:b/>
+                <w:sz w:val="24"/>
+                <w:szCs w:val="24"/>
+              </w:rPr>
+              <w:t>风险</w:t>
+            </w:r>
+          </w:p>
+        </w:tc>
+        <w:tc>
+          <w:tcPr>
+            <w:tcW w:w="1275" w:type="dxa"/>
+          </w:tcPr>
+          <w:p>
+            <w:pPr>
+              <w:jc w:val="center"/>
+              <w:rPr>
+                <w:rFonts w:ascii="宋体" w:eastAsia="宋体" w:hAnsi="宋体" w:hint="eastAsia"/>
+                <w:b/>
+                <w:sz w:val="24"/>
+                <w:szCs w:val="24"/>
+              </w:rPr>
+            </w:pPr>
+            <w:r>
+              <w:rPr>
+                <w:rFonts w:ascii="宋体" w:eastAsia="宋体" w:hAnsi="宋体" w:hint="eastAsia"/>
+                <w:b/>
+                <w:sz w:val="24"/>
+                <w:szCs w:val="24"/>
+              </w:rPr>
+              <w:t>风险概率</w:t>
+            </w:r>
+          </w:p>
+        </w:tc>
+        <w:tc>
+          <w:tcPr>
+            <w:tcW w:w="1276" w:type="dxa"/>
+          </w:tcPr>
+          <w:p>
+            <w:pPr>
+              <w:jc w:val="center"/>
+              <w:rPr>
+                <w:rFonts w:ascii="宋体" w:eastAsia="宋体" w:hAnsi="宋体" w:hint="eastAsia"/>
+                <w:b/>
+                <w:sz w:val="24"/>
+                <w:szCs w:val="24"/>
+              </w:rPr>
+            </w:pPr>
+            <w:r>
+              <w:rPr>
+                <w:rFonts w:ascii="宋体" w:eastAsia="宋体" w:hAnsi="宋体" w:hint="eastAsia"/>
+                <w:b/>
+                <w:sz w:val="24"/>
+                <w:szCs w:val="24"/>
+              </w:rPr>
+              <w:t>风险影响</w:t>
+            </w:r>
+          </w:p>
+        </w:tc>
+        <w:tc>
+          <w:tcPr>
+            <w:tcW w:w="3056" w:type="dxa"/>
+          </w:tcPr>
+          <w:p>
+            <w:pPr>
+              <w:jc w:val="center"/>
+              <w:rPr>
+                <w:rFonts w:ascii="宋体" w:eastAsia="宋体" w:hAnsi="宋体" w:hint="eastAsia"/>
+                <w:b/>
+                <w:sz w:val="24"/>
+                <w:szCs w:val="24"/>
+              </w:rPr>
+            </w:pPr>
+            <w:r>
+              <w:rPr>
+                <w:rFonts w:ascii="宋体" w:eastAsia="宋体" w:hAnsi="宋体" w:hint="eastAsia"/>
+                <w:b/>
+                <w:sz w:val="24"/>
+                <w:szCs w:val="24"/>
+              </w:rPr>
+              <w:t>风险参考水准</w:t>
+            </w:r>
+          </w:p>
+        </w:tc>
+      </w:tr>
+      <w:tr>
+        <w:tc>
+          <w:tcPr>
+            <w:tcW w:w="2689" w:type="dxa"/>
+          </w:tcPr>
+          <w:p>
+            <w:pPr>
+              <w:rPr>
+                <w:rFonts w:ascii="宋体" w:eastAsia="宋体" w:hAnsi="宋体" w:hint="eastAsia"/>
+                <w:sz w:val="24"/>
+                <w:szCs w:val="24"/>
+              </w:rPr>
+            </w:pPr>
+            <w:r>
+              <w:rPr>
+                <w:rFonts w:ascii="宋体" w:eastAsia="宋体" w:hAnsi="宋体" w:hint="eastAsia"/>
+                <w:sz w:val="24"/>
+                <w:szCs w:val="24"/>
+              </w:rPr>
+              <w:t>开发人员在技术上是否配套</w:t>
+            </w:r>
+          </w:p>
+        </w:tc>
+        <w:tc>
+          <w:tcPr>
+            <w:tcW w:w="1275" w:type="dxa"/>
+          </w:tcPr>
+          <w:p>
+            <w:pPr>
+              <w:jc w:val="center"/>
+              <w:rPr>
+                <w:rFonts w:ascii="宋体" w:eastAsia="宋体" w:hAnsi="宋体" w:hint="eastAsia"/>
+                <w:sz w:val="24"/>
+                <w:szCs w:val="24"/>
+              </w:rPr>
+            </w:pPr>
+            <w:r>
+              <w:rPr>
+                <w:rFonts w:ascii="宋体" w:eastAsia="宋体" w:hAnsi="宋体" w:hint="eastAsia"/>
+                <w:sz w:val="24"/>
+                <w:szCs w:val="24"/>
+              </w:rPr>
+              <w:t>0.3</w:t>
+            </w:r>
+          </w:p>
+        </w:tc>
+        <w:tc>
+          <w:tcPr>
+            <w:tcW w:w="1276" w:type="dxa"/>
+          </w:tcPr>
+          <w:p>
+            <w:pPr>
+              <w:jc w:val="center"/>
+              <w:rPr>
+                <w:rFonts w:ascii="宋体" w:eastAsia="宋体" w:hAnsi="宋体" w:hint="eastAsia"/>
+                <w:sz w:val="24"/>
+                <w:szCs w:val="24"/>
+              </w:rPr>
+            </w:pPr>
+            <w:r>
+              <w:rPr>
+                <w:rFonts w:ascii="宋体" w:eastAsia="宋体" w:hAnsi="宋体" w:hint="eastAsia"/>
+                <w:sz w:val="24"/>
+                <w:szCs w:val="24"/>
+              </w:rPr>
+              <w:t>2</w:t>
+            </w:r>
+          </w:p>
+        </w:tc>
+        <w:tc>
+          <w:tcPr>
+            <w:tcW w:w="3056" w:type="dxa"/>
+          </w:tcPr>
+          <w:p>
+            <w:pPr>
+              <w:rPr>
+                <w:rFonts w:ascii="宋体" w:eastAsia="宋体" w:hAnsi="宋体" w:hint="eastAsia"/>
+                <w:sz w:val="24"/>
+                <w:szCs w:val="24"/>
+              </w:rPr>
+            </w:pPr>
+            <w:r>
+              <w:rPr>
+                <w:rFonts w:ascii="宋体" w:eastAsia="宋体" w:hAnsi="宋体" w:hint="eastAsia"/>
+                <w:sz w:val="24"/>
+                <w:szCs w:val="24"/>
+              </w:rPr>
+              <w:t>前期阅读资料，并做出合理报告，第三周时需要有网络原型，第四周需要有界面原型，第六周要有整合好的第一次运行原型。</w:t>
+            </w:r>
+          </w:p>
+        </w:tc>
+      </w:tr>
+      <w:tr>
+        <w:tc>
+          <w:tcPr>
+            <w:tcW w:w="2689" w:type="dxa"/>
+          </w:tcPr>
+          <w:p>
+            <w:pPr>
+              <w:rPr>
+                <w:rFonts w:ascii="宋体" w:eastAsia="宋体" w:hAnsi="宋体" w:hint="eastAsia"/>
+                <w:sz w:val="24"/>
+                <w:szCs w:val="24"/>
+              </w:rPr>
+            </w:pPr>
+            <w:r>
+              <w:rPr>
+                <w:rFonts w:ascii="宋体" w:eastAsia="宋体" w:hAnsi="宋体" w:hint="eastAsia"/>
+                <w:sz w:val="24"/>
+                <w:szCs w:val="24"/>
+              </w:rPr>
+              <w:t>开发人员的</w:t>
+            </w:r>
+            <w:r>
+              <w:rPr>
+                <w:rFonts w:ascii="宋体" w:eastAsia="宋体" w:hAnsi="宋体" w:hint="eastAsia"/>
+                <w:sz w:val="24"/>
+                <w:szCs w:val="24"/>
+              </w:rPr>
+              <w:t>工程技术水平如何</w:t>
+            </w:r>
+          </w:p>
+        </w:tc>
+        <w:tc>
+          <w:tcPr>
+            <w:tcW w:w="1275" w:type="dxa"/>
+          </w:tcPr>
+          <w:p>
+            <w:pPr>
+              <w:jc w:val="center"/>
+              <w:rPr>
+                <w:rFonts w:ascii="宋体" w:eastAsia="宋体" w:hAnsi="宋体" w:hint="eastAsia"/>
+                <w:sz w:val="24"/>
+                <w:szCs w:val="24"/>
+              </w:rPr>
+            </w:pPr>
+            <w:r>
+              <w:rPr>
+                <w:rFonts w:ascii="宋体" w:eastAsia="宋体" w:hAnsi="宋体" w:hint="eastAsia"/>
+                <w:sz w:val="24"/>
+                <w:szCs w:val="24"/>
+              </w:rPr>
+              <w:t>0.4</w:t>
+            </w:r>
+          </w:p>
+        </w:tc>
+        <w:tc>
+          <w:tcPr>
+            <w:tcW w:w="1276" w:type="dxa"/>
+          </w:tcPr>
+          <w:p>
+            <w:pPr>
+              <w:jc w:val="center"/>
+              <w:rPr>
+                <w:rFonts w:ascii="宋体" w:eastAsia="宋体" w:hAnsi="宋体" w:hint="eastAsia"/>
+                <w:sz w:val="24"/>
+                <w:szCs w:val="24"/>
+              </w:rPr>
+            </w:pPr>
+            <w:r>
+              <w:rPr>
+                <w:rFonts w:ascii="宋体" w:eastAsia="宋体" w:hAnsi="宋体" w:hint="eastAsia"/>
+                <w:sz w:val="24"/>
+                <w:szCs w:val="24"/>
+              </w:rPr>
+              <w:t>3</w:t>
+            </w:r>
+          </w:p>
+        </w:tc>
+        <w:tc>
+          <w:tcPr>
+            <w:tcW w:w="3056" w:type="dxa"/>
+          </w:tcPr>
+          <w:p>
+            <w:pPr>
+              <w:rPr>
+                <w:rFonts w:ascii="宋体" w:eastAsia="宋体" w:hAnsi="宋体" w:hint="eastAsia"/>
+                <w:sz w:val="24"/>
+                <w:szCs w:val="24"/>
+              </w:rPr>
+            </w:pPr>
+            <w:r>
+              <w:rPr>
+                <w:rFonts w:ascii="宋体" w:eastAsia="宋体" w:hAnsi="宋体" w:hint="eastAsia"/>
+                <w:sz w:val="24"/>
+                <w:szCs w:val="24"/>
+              </w:rPr>
+              <w:t>在</w:t>
+            </w:r>
+            <w:proofErr w:type="gramStart"/>
+            <w:r>
+              <w:rPr>
+                <w:rFonts w:ascii="宋体" w:eastAsia="宋体" w:hAnsi="宋体" w:hint="eastAsia"/>
+                <w:sz w:val="24"/>
+                <w:szCs w:val="24"/>
+              </w:rPr>
+              <w:t>甘特图</w:t>
+            </w:r>
+            <w:proofErr w:type="gramEnd"/>
+            <w:r>
+              <w:rPr>
+                <w:rFonts w:ascii="宋体" w:eastAsia="宋体" w:hAnsi="宋体" w:hint="eastAsia"/>
+                <w:sz w:val="24"/>
+                <w:szCs w:val="24"/>
+              </w:rPr>
+              <w:t>的时间安排下，完成进度的水平对比，如果落后过多，需要增加每周的学习与工作时间。</w:t>
+            </w:r>
+          </w:p>
+        </w:tc>
+      </w:tr>
+      <w:tr>
+        <w:tc>
+          <w:tcPr>
+            <w:tcW w:w="2689" w:type="dxa"/>
+          </w:tcPr>
+          <w:p>
+            <w:pPr>
+              <w:rPr>
+                <w:rFonts w:ascii="宋体" w:eastAsia="宋体" w:hAnsi="宋体" w:hint="eastAsia"/>
+                <w:sz w:val="24"/>
+                <w:szCs w:val="24"/>
+              </w:rPr>
+            </w:pPr>
+            <w:r>
+              <w:rPr>
+                <w:rFonts w:ascii="宋体" w:eastAsia="宋体" w:hAnsi="宋体" w:hint="eastAsia"/>
+                <w:sz w:val="24"/>
+                <w:szCs w:val="24"/>
+              </w:rPr>
+              <w:lastRenderedPageBreak/>
+              <w:t>是否合理地安排进度</w:t>
+            </w:r>
+          </w:p>
+        </w:tc>
+        <w:tc>
+          <w:tcPr>
+            <w:tcW w:w="1275" w:type="dxa"/>
+          </w:tcPr>
+          <w:p>
+            <w:pPr>
+              <w:jc w:val="center"/>
+              <w:rPr>
+                <w:rFonts w:ascii="宋体" w:eastAsia="宋体" w:hAnsi="宋体" w:hint="eastAsia"/>
+                <w:sz w:val="24"/>
+                <w:szCs w:val="24"/>
+              </w:rPr>
+            </w:pPr>
+            <w:r>
+              <w:rPr>
+                <w:rFonts w:ascii="宋体" w:eastAsia="宋体" w:hAnsi="宋体" w:hint="eastAsia"/>
+                <w:sz w:val="24"/>
+                <w:szCs w:val="24"/>
+              </w:rPr>
+              <w:t>0.3</w:t>
+            </w:r>
+          </w:p>
+        </w:tc>
+        <w:tc>
+          <w:tcPr>
+            <w:tcW w:w="1276" w:type="dxa"/>
+          </w:tcPr>
+          <w:p>
+            <w:pPr>
+              <w:jc w:val="center"/>
+              <w:rPr>
+                <w:rFonts w:ascii="宋体" w:eastAsia="宋体" w:hAnsi="宋体" w:hint="eastAsia"/>
+                <w:sz w:val="24"/>
+                <w:szCs w:val="24"/>
+              </w:rPr>
+            </w:pPr>
+            <w:r>
+              <w:rPr>
+                <w:rFonts w:ascii="宋体" w:eastAsia="宋体" w:hAnsi="宋体" w:hint="eastAsia"/>
+                <w:sz w:val="24"/>
+                <w:szCs w:val="24"/>
+              </w:rPr>
+              <w:t>3</w:t>
+            </w:r>
+          </w:p>
+        </w:tc>
+        <w:tc>
+          <w:tcPr>
+            <w:tcW w:w="3056" w:type="dxa"/>
+          </w:tcPr>
+          <w:p>
+            <w:pPr>
+              <w:rPr>
+                <w:rFonts w:ascii="宋体" w:eastAsia="宋体" w:hAnsi="宋体" w:hint="eastAsia"/>
+                <w:sz w:val="24"/>
+                <w:szCs w:val="24"/>
+              </w:rPr>
+            </w:pPr>
+            <w:r>
+              <w:rPr>
+                <w:rFonts w:ascii="宋体" w:eastAsia="宋体" w:hAnsi="宋体" w:hint="eastAsia"/>
+                <w:sz w:val="24"/>
+                <w:szCs w:val="24"/>
+              </w:rPr>
+              <w:t>根据</w:t>
+            </w:r>
+            <w:proofErr w:type="gramStart"/>
+            <w:r>
+              <w:rPr>
+                <w:rFonts w:ascii="宋体" w:eastAsia="宋体" w:hAnsi="宋体" w:hint="eastAsia"/>
+                <w:sz w:val="24"/>
+                <w:szCs w:val="24"/>
+              </w:rPr>
+              <w:t>甘特图</w:t>
+            </w:r>
+            <w:proofErr w:type="gramEnd"/>
+            <w:r>
+              <w:rPr>
+                <w:rFonts w:ascii="宋体" w:eastAsia="宋体" w:hAnsi="宋体" w:hint="eastAsia"/>
+                <w:sz w:val="24"/>
+                <w:szCs w:val="24"/>
+              </w:rPr>
+              <w:t>和WBS图参考。</w:t>
+            </w:r>
+          </w:p>
+        </w:tc>
+      </w:tr>
+      <w:tr>
+        <w:tc>
+          <w:tcPr>
+            <w:tcW w:w="2689" w:type="dxa"/>
+          </w:tcPr>
+          <w:p>
+            <w:pPr>
+              <w:rPr>
+                <w:rFonts w:ascii="宋体" w:eastAsia="宋体" w:hAnsi="宋体" w:hint="eastAsia"/>
+                <w:sz w:val="24"/>
+                <w:szCs w:val="24"/>
+              </w:rPr>
+            </w:pPr>
+            <w:r>
+              <w:rPr>
+                <w:rFonts w:ascii="宋体" w:eastAsia="宋体" w:hAnsi="宋体" w:hint="eastAsia"/>
+                <w:sz w:val="24"/>
+                <w:szCs w:val="24"/>
+              </w:rPr>
+              <w:t>是否有合理的进度督促机制</w:t>
+            </w:r>
+          </w:p>
+        </w:tc>
+        <w:tc>
+          <w:tcPr>
+            <w:tcW w:w="1275" w:type="dxa"/>
+          </w:tcPr>
+          <w:p>
+            <w:pPr>
+              <w:jc w:val="center"/>
+              <w:rPr>
+                <w:rFonts w:ascii="宋体" w:eastAsia="宋体" w:hAnsi="宋体" w:hint="eastAsia"/>
+                <w:sz w:val="24"/>
+                <w:szCs w:val="24"/>
+              </w:rPr>
+            </w:pPr>
+            <w:r>
+              <w:rPr>
+                <w:rFonts w:ascii="宋体" w:eastAsia="宋体" w:hAnsi="宋体" w:hint="eastAsia"/>
+                <w:sz w:val="24"/>
+                <w:szCs w:val="24"/>
+              </w:rPr>
+              <w:t>0.6</w:t>
+            </w:r>
+          </w:p>
+        </w:tc>
+        <w:tc>
+          <w:tcPr>
+            <w:tcW w:w="1276" w:type="dxa"/>
+          </w:tcPr>
+          <w:p>
+            <w:pPr>
+              <w:jc w:val="center"/>
+              <w:rPr>
+                <w:rFonts w:ascii="宋体" w:eastAsia="宋体" w:hAnsi="宋体" w:hint="eastAsia"/>
+                <w:sz w:val="24"/>
+                <w:szCs w:val="24"/>
+              </w:rPr>
+            </w:pPr>
+            <w:r>
+              <w:rPr>
+                <w:rFonts w:ascii="宋体" w:eastAsia="宋体" w:hAnsi="宋体" w:hint="eastAsia"/>
+                <w:sz w:val="24"/>
+                <w:szCs w:val="24"/>
+              </w:rPr>
+              <w:t>2</w:t>
+            </w:r>
+          </w:p>
+        </w:tc>
+        <w:tc>
+          <w:tcPr>
+            <w:tcW w:w="3056" w:type="dxa"/>
+          </w:tcPr>
+          <w:p>
+            <w:pPr>
+              <w:rPr>
+                <w:rFonts w:ascii="宋体" w:eastAsia="宋体" w:hAnsi="宋体" w:hint="eastAsia"/>
+                <w:sz w:val="24"/>
+                <w:szCs w:val="24"/>
+              </w:rPr>
+            </w:pPr>
+            <w:r>
+              <w:rPr>
+                <w:rFonts w:ascii="宋体" w:eastAsia="宋体" w:hAnsi="宋体" w:hint="eastAsia"/>
+                <w:sz w:val="24"/>
+                <w:szCs w:val="24"/>
+              </w:rPr>
+              <w:t>根据老师和助教师兄的作业安排作为督促标准。</w:t>
+            </w:r>
+          </w:p>
+        </w:tc>
+      </w:tr>
+      <w:tr>
+        <w:tc>
+          <w:tcPr>
+            <w:tcW w:w="2689" w:type="dxa"/>
+          </w:tcPr>
+          <w:p>
+            <w:pPr>
+              <w:rPr>
+                <w:rFonts w:ascii="宋体" w:eastAsia="宋体" w:hAnsi="宋体" w:hint="eastAsia"/>
+                <w:sz w:val="24"/>
+                <w:szCs w:val="24"/>
+              </w:rPr>
+            </w:pPr>
+            <w:r>
+              <w:rPr>
+                <w:rFonts w:ascii="宋体" w:eastAsia="宋体" w:hAnsi="宋体" w:hint="eastAsia"/>
+                <w:sz w:val="24"/>
+                <w:szCs w:val="24"/>
+              </w:rPr>
+              <w:t>在每个里程碑时刻是否有完整的测试机制</w:t>
+            </w:r>
+          </w:p>
+        </w:tc>
+        <w:tc>
+          <w:tcPr>
+            <w:tcW w:w="1275" w:type="dxa"/>
+          </w:tcPr>
+          <w:p>
+            <w:pPr>
+              <w:jc w:val="center"/>
+              <w:rPr>
+                <w:rFonts w:ascii="宋体" w:eastAsia="宋体" w:hAnsi="宋体" w:hint="eastAsia"/>
+                <w:sz w:val="24"/>
+                <w:szCs w:val="24"/>
+              </w:rPr>
+            </w:pPr>
+            <w:r>
+              <w:rPr>
+                <w:rFonts w:ascii="宋体" w:eastAsia="宋体" w:hAnsi="宋体" w:hint="eastAsia"/>
+                <w:sz w:val="24"/>
+                <w:szCs w:val="24"/>
+              </w:rPr>
+              <w:t>0.5</w:t>
+            </w:r>
+          </w:p>
+        </w:tc>
+        <w:tc>
+          <w:tcPr>
+            <w:tcW w:w="1276" w:type="dxa"/>
+          </w:tcPr>
+          <w:p>
+            <w:pPr>
+              <w:jc w:val="center"/>
+              <w:rPr>
+                <w:rFonts w:ascii="宋体" w:eastAsia="宋体" w:hAnsi="宋体" w:hint="eastAsia"/>
+                <w:sz w:val="24"/>
+                <w:szCs w:val="24"/>
+              </w:rPr>
+            </w:pPr>
+            <w:r>
+              <w:rPr>
+                <w:rFonts w:ascii="宋体" w:eastAsia="宋体" w:hAnsi="宋体" w:hint="eastAsia"/>
+                <w:sz w:val="24"/>
+                <w:szCs w:val="24"/>
+              </w:rPr>
+              <w:t>4</w:t>
+            </w:r>
+          </w:p>
+        </w:tc>
+        <w:tc>
+          <w:tcPr>
+            <w:tcW w:w="3056" w:type="dxa"/>
+          </w:tcPr>
+          <w:p>
+            <w:pPr>
+              <w:rPr>
+                <w:rFonts w:ascii="宋体" w:eastAsia="宋体" w:hAnsi="宋体" w:hint="eastAsia"/>
+                <w:sz w:val="24"/>
+                <w:szCs w:val="24"/>
+              </w:rPr>
+            </w:pPr>
+            <w:r>
+              <w:rPr>
+                <w:rFonts w:ascii="宋体" w:eastAsia="宋体" w:hAnsi="宋体" w:hint="eastAsia"/>
+                <w:sz w:val="24"/>
+                <w:szCs w:val="24"/>
+              </w:rPr>
+              <w:t>在里程碑时刻，与同项目同学互相测试，并给出优缺点提示。</w:t>
+            </w:r>
+          </w:p>
+        </w:tc>
+      </w:tr>
+    </w:tbl>
+    <w:p>
+      <w:pPr>
+        <w:rPr>
+          <w:rFonts w:ascii="宋体" w:eastAsia="宋体" w:hAnsi="宋体" w:hint="eastAsia"/>
+          <w:sz w:val="24"/>
+          <w:szCs w:val="24"/>
+        </w:rPr>
+      </w:pPr>
     </w:p>
     <w:p>
       <w:pPr>
@@ -2228,61 +2895,173 @@
           <w:sz w:val="28"/>
           <w:szCs w:val="28"/>
         </w:rPr>
-        <w:t>风险</w:t>
-      </w:r>
-      <w:r>
-        <w:rPr>
-          <w:rFonts w:ascii="宋体" w:eastAsia="宋体" w:hAnsi="宋体" w:hint="eastAsia"/>
-          <w:sz w:val="28"/>
-          <w:szCs w:val="28"/>
-        </w:rPr>
-        <w:t>评估</w:t>
+        <w:t>风险管理与监控</w:t>
       </w:r>
     </w:p>
     <w:p>
       <w:pPr>
+        <w:ind w:firstLineChars="200" w:firstLine="480"/>
+        <w:rPr>
+          <w:rFonts w:ascii="宋体" w:eastAsia="宋体" w:hAnsi="宋体"/>
+          <w:sz w:val="24"/>
+          <w:szCs w:val="24"/>
+        </w:rPr>
+      </w:pPr>
+      <w:r>
         <w:rPr>
           <w:rFonts w:ascii="宋体" w:eastAsia="宋体" w:hAnsi="宋体" w:hint="eastAsia"/>
           <w:sz w:val="24"/>
           <w:szCs w:val="24"/>
         </w:rPr>
-      </w:pPr>
-    </w:p>
-    <w:p>
-      <w:pPr>
-        <w:pStyle w:val="2"/>
-        <w:rPr>
-          <w:rFonts w:ascii="宋体" w:eastAsia="宋体" w:hAnsi="宋体"/>
-          <w:sz w:val="28"/>
-          <w:szCs w:val="28"/>
-        </w:rPr>
-      </w:pPr>
-      <w:r>
-        <w:rPr>
-          <w:rFonts w:ascii="宋体" w:eastAsia="宋体" w:hAnsi="宋体" w:hint="eastAsia"/>
-          <w:sz w:val="28"/>
-          <w:szCs w:val="28"/>
-        </w:rPr>
-        <w:lastRenderedPageBreak/>
-        <w:t>风险</w:t>
-      </w:r>
-      <w:r>
-        <w:rPr>
-          <w:rFonts w:ascii="宋体" w:eastAsia="宋体" w:hAnsi="宋体" w:hint="eastAsia"/>
-          <w:sz w:val="28"/>
-          <w:szCs w:val="28"/>
-        </w:rPr>
-        <w:t>管理与监控</w:t>
+        <w:t>风险避免：主动地避免风险，分析风险的原因，采取措施。</w:t>
       </w:r>
     </w:p>
     <w:p>
       <w:pPr>
+        <w:ind w:firstLineChars="200" w:firstLine="480"/>
+        <w:rPr>
+          <w:rFonts w:ascii="宋体" w:eastAsia="宋体" w:hAnsi="宋体"/>
+          <w:sz w:val="24"/>
+          <w:szCs w:val="24"/>
+        </w:rPr>
+      </w:pPr>
+      <w:r>
         <w:rPr>
           <w:rFonts w:ascii="宋体" w:eastAsia="宋体" w:hAnsi="宋体" w:hint="eastAsia"/>
           <w:sz w:val="24"/>
           <w:szCs w:val="24"/>
         </w:rPr>
+        <w:t>对于人员</w:t>
+      </w:r>
+      <w:r>
+        <w:rPr>
+          <w:rFonts w:ascii="宋体" w:eastAsia="宋体" w:hAnsi="宋体" w:hint="eastAsia"/>
+          <w:sz w:val="24"/>
+          <w:szCs w:val="24"/>
+        </w:rPr>
+        <w:t>和进度</w:t>
+      </w:r>
+      <w:r>
+        <w:rPr>
+          <w:rFonts w:ascii="宋体" w:eastAsia="宋体" w:hAnsi="宋体" w:hint="eastAsia"/>
+          <w:sz w:val="24"/>
+          <w:szCs w:val="24"/>
+        </w:rPr>
+        <w:t>上的风险，最大的</w:t>
+      </w:r>
+      <w:r>
+        <w:rPr>
+          <w:rFonts w:ascii="宋体" w:eastAsia="宋体" w:hAnsi="宋体" w:hint="eastAsia"/>
+          <w:sz w:val="24"/>
+          <w:szCs w:val="24"/>
+        </w:rPr>
+        <w:t>原因</w:t>
+      </w:r>
+      <w:r>
+        <w:rPr>
+          <w:rFonts w:ascii="宋体" w:eastAsia="宋体" w:hAnsi="宋体" w:hint="eastAsia"/>
+          <w:sz w:val="24"/>
+          <w:szCs w:val="24"/>
+        </w:rPr>
+        <w:t>在于负责人的学习与</w:t>
+      </w:r>
+      <w:r>
+        <w:rPr>
+          <w:rFonts w:ascii="宋体" w:eastAsia="宋体" w:hAnsi="宋体" w:hint="eastAsia"/>
+          <w:sz w:val="24"/>
+          <w:szCs w:val="24"/>
+        </w:rPr>
+        <w:t>精力</w:t>
+      </w:r>
+      <w:r>
+        <w:rPr>
+          <w:rFonts w:ascii="宋体" w:eastAsia="宋体" w:hAnsi="宋体" w:hint="eastAsia"/>
+          <w:sz w:val="24"/>
+          <w:szCs w:val="24"/>
+        </w:rPr>
+        <w:t>的持续性。</w:t>
+      </w:r>
+      <w:r>
+        <w:rPr>
+          <w:rFonts w:ascii="宋体" w:eastAsia="宋体" w:hAnsi="宋体" w:hint="eastAsia"/>
+          <w:sz w:val="24"/>
+          <w:szCs w:val="24"/>
+        </w:rPr>
+        <w:t>合理安排时间，制定长短期计划表，暂定50天实现，共分成7周，前5周每周3天抽出一个下午，刚好是4个小时，认真地学习并完成一个功能模块，最后两周视情况增减时间。</w:t>
+      </w:r>
+    </w:p>
+    <w:p>
+      <w:pPr>
+        <w:ind w:firstLineChars="200" w:firstLine="480"/>
+        <w:rPr>
+          <w:rFonts w:ascii="宋体" w:eastAsia="宋体" w:hAnsi="宋体" w:hint="eastAsia"/>
+          <w:sz w:val="24"/>
+          <w:szCs w:val="24"/>
+        </w:rPr>
       </w:pPr>
+      <w:r>
+        <w:rPr>
+          <w:rFonts w:ascii="宋体" w:eastAsia="宋体" w:hAnsi="宋体" w:hint="eastAsia"/>
+          <w:sz w:val="24"/>
+          <w:szCs w:val="24"/>
+        </w:rPr>
+        <w:t>风险监控：监控可以提供风险指示的因素。</w:t>
+      </w:r>
+    </w:p>
+    <w:p>
+      <w:pPr>
+        <w:ind w:firstLineChars="200" w:firstLine="480"/>
+        <w:rPr>
+          <w:rFonts w:ascii="宋体" w:eastAsia="宋体" w:hAnsi="宋体" w:hint="eastAsia"/>
+          <w:sz w:val="24"/>
+          <w:szCs w:val="24"/>
+        </w:rPr>
+      </w:pPr>
+      <w:r>
+        <w:rPr>
+          <w:rFonts w:ascii="宋体" w:eastAsia="宋体" w:hAnsi="宋体" w:hint="eastAsia"/>
+          <w:sz w:val="24"/>
+          <w:szCs w:val="24"/>
+        </w:rPr>
+        <w:t>对于技术上的风险，</w:t>
+      </w:r>
+      <w:r>
+        <w:rPr>
+          <w:rFonts w:ascii="宋体" w:eastAsia="宋体" w:hAnsi="宋体" w:hint="eastAsia"/>
+          <w:sz w:val="24"/>
+          <w:szCs w:val="24"/>
+        </w:rPr>
+        <w:t>设定评估模块的进度和时间安排，具体见进度管理，在</w:t>
+      </w:r>
+      <w:proofErr w:type="gramStart"/>
+      <w:r>
+        <w:rPr>
+          <w:rFonts w:ascii="宋体" w:eastAsia="宋体" w:hAnsi="宋体" w:hint="eastAsia"/>
+          <w:sz w:val="24"/>
+          <w:szCs w:val="24"/>
+        </w:rPr>
+        <w:t>这个约束</w:t>
+      </w:r>
+      <w:proofErr w:type="gramEnd"/>
+      <w:r>
+        <w:rPr>
+          <w:rFonts w:ascii="宋体" w:eastAsia="宋体" w:hAnsi="宋体" w:hint="eastAsia"/>
+          <w:sz w:val="24"/>
+          <w:szCs w:val="24"/>
+        </w:rPr>
+        <w:t>下，根据时间的推进，随时监督自己的技术完成度，及时地补充知识。</w:t>
+      </w:r>
+    </w:p>
+    <w:p>
+      <w:pPr>
+        <w:rPr>
+          <w:rFonts w:ascii="宋体" w:eastAsia="宋体" w:hAnsi="宋体" w:hint="eastAsia"/>
+          <w:sz w:val="24"/>
+          <w:szCs w:val="24"/>
+        </w:rPr>
+      </w:pPr>
+      <w:bookmarkStart w:id="0" w:name="_GoBack"/>
+      <w:bookmarkEnd w:id="0"/>
     </w:p>
     <w:sectPr>
       <w:pgSz w:w="11906" w:h="16838"/>
